--- a/Дискретная математика/1 семестр/ДЗ/ДЗ_№3_Кириллов.docx
+++ b/Дискретная математика/1 семестр/ДЗ/ДЗ_№3_Кириллов.docx
@@ -2491,7 +2491,7 @@
               <w:jc w:val="center"/>
             </w:pPr>
             <w:r>
-              <w:t>-26</w:t>
+              <w:t>26</w:t>
             </w:r>
           </w:p>
         </w:tc>
@@ -4375,9 +4375,6 @@
                 <w:lang w:val="en-US"/>
               </w:rPr>
             </w:pPr>
-            <w:r>
-              <w:t>-</w:t>
-            </w:r>
             <w:r>
               <w:t>116</w:t>
             </w:r>
@@ -11374,7 +11371,6 @@
           <w:rFonts w:ascii="Times New Roman" w:hAnsi="Times New Roman" w:cs="Times New Roman"/>
           <w:sz w:val="28"/>
           <w:szCs w:val="28"/>
-          <w:lang w:val="en-US"/>
         </w:rPr>
       </w:pPr>
       <w:r>
@@ -11401,7 +11397,6 @@
           <w:rFonts w:ascii="Times New Roman" w:hAnsi="Times New Roman" w:cs="Times New Roman"/>
           <w:sz w:val="28"/>
           <w:szCs w:val="28"/>
-          <w:lang w:val="en-US"/>
         </w:rPr>
       </w:pPr>
     </w:p>
